--- a/Writeup.docx
+++ b/Writeup.docx
@@ -390,11 +390,58 @@
       <w:r>
         <w:t>.</w:t>
       </w:r>
+      <w:r>
+        <w:t xml:space="preserve"> </w:t>
+      </w:r>
+    </w:p>
+    <w:p/>
+    <w:p>
+      <w:pPr>
+        <w:pStyle w:val="Heading1"/>
+      </w:pPr>
+      <w:r>
+        <w:t>Testing</w:t>
+      </w:r>
+    </w:p>
+    <w:p>
+      <w:r>
+        <w:t xml:space="preserve">One bug that was found during testing was that </w:t>
+      </w:r>
+      <w:r>
+        <w:t xml:space="preserve">the implementation using processes effectively ignored the </w:t>
+      </w:r>
+      <w:r>
+        <w:t>‘buffer size’ argument when running – using a buffer of size 20</w:t>
+      </w:r>
+      <w:r>
+        <w:t xml:space="preserve"> (and operating correctly with it)</w:t>
+      </w:r>
+      <w:r>
+        <w:t xml:space="preserve"> regardless of what was input. The actual buffer was being initialised correctly</w:t>
+      </w:r>
+      <w:r>
+        <w:t xml:space="preserve"> – the issue was that the</w:t>
+      </w:r>
+      <w:r>
+        <w:t xml:space="preserve"> ‘empty’ semaphore was being initialised to 20, meaning Lift-R would continue adding unt</w:t>
+      </w:r>
+      <w:r>
+        <w:t xml:space="preserve">il it was reduced to 0 (always 20 adds). </w:t>
+      </w:r>
+      <w:r>
+        <w:t>I hypothesise t</w:t>
+      </w:r>
+      <w:r>
+        <w:t xml:space="preserve">his caused it to simply overwrite the memory past the buffer, which </w:t>
+      </w:r>
+      <w:r>
+        <w:t>must have been within legal boundaries during testing</w:t>
+      </w:r>
+      <w:r>
+        <w:t>, allowing the ‘buffer’ of size 20 to be read correctly and without errors.</w:t>
+      </w:r>
       <w:bookmarkStart w:id="0" w:name="_GoBack"/>
       <w:bookmarkEnd w:id="0"/>
-      <w:r>
-        <w:t xml:space="preserve"> </w:t>
-      </w:r>
     </w:p>
     <w:sectPr>
       <w:headerReference w:type="default" r:id="rId6"/>
@@ -600,6 +647,7 @@
     <w:lsdException w:name="HTML Sample" w:semiHidden="1" w:unhideWhenUsed="1"/>
     <w:lsdException w:name="HTML Typewriter" w:semiHidden="1" w:unhideWhenUsed="1"/>
     <w:lsdException w:name="HTML Variable" w:semiHidden="1" w:unhideWhenUsed="1"/>
+    <w:lsdException w:name="Normal Table" w:semiHidden="1" w:unhideWhenUsed="1"/>
     <w:lsdException w:name="annotation subject" w:semiHidden="1" w:unhideWhenUsed="1"/>
     <w:lsdException w:name="No List" w:semiHidden="1" w:unhideWhenUsed="1"/>
     <w:lsdException w:name="Outline List 1" w:semiHidden="1" w:unhideWhenUsed="1"/>
@@ -646,8 +694,10 @@
     <w:lsdException w:name="Table Subtle 2" w:semiHidden="1" w:unhideWhenUsed="1"/>
     <w:lsdException w:name="Table Web 1" w:semiHidden="1" w:unhideWhenUsed="1"/>
     <w:lsdException w:name="Table Web 2" w:semiHidden="1" w:unhideWhenUsed="1"/>
+    <w:lsdException w:name="Table Web 3" w:semiHidden="1" w:unhideWhenUsed="1"/>
     <w:lsdException w:name="Balloon Text" w:semiHidden="1" w:unhideWhenUsed="1"/>
     <w:lsdException w:name="Table Grid" w:uiPriority="39"/>
+    <w:lsdException w:name="Table Theme" w:semiHidden="1" w:unhideWhenUsed="1"/>
     <w:lsdException w:name="Placeholder Text" w:semiHidden="1"/>
     <w:lsdException w:name="No Spacing" w:uiPriority="1" w:qFormat="1"/>
     <w:lsdException w:name="Light Shading" w:uiPriority="60"/>
